--- a/development/native.docx
+++ b/development/native.docx
@@ -18,25 +18,411 @@
         <w:t>design</w:t>
       </w:r>
     </w:p>
-    <w:p/>
-    <w:p/>
-    <w:p/>
-    <w:p/>
-    <w:p/>
-    <w:p/>
-    <w:p/>
-    <w:p/>
-    <w:p/>
-    <w:p/>
-    <w:p/>
-    <w:p/>
-    <w:p/>
-    <w:p/>
-    <w:p/>
-    <w:p/>
-    <w:p/>
-    <w:p/>
-    <w:p/>
+    <w:p>
+      <w:r>
+        <w:rPr>
+          <w:noProof/>
+        </w:rPr>
+        <w:drawing>
+          <wp:anchor distT="0" distB="0" distL="114300" distR="114300" simplePos="0" relativeHeight="251734016" behindDoc="1" locked="0" layoutInCell="1" allowOverlap="1" wp14:anchorId="095C8D8B" wp14:editId="2E523001">
+            <wp:simplePos x="0" y="0"/>
+            <wp:positionH relativeFrom="column">
+              <wp:posOffset>3531235</wp:posOffset>
+            </wp:positionH>
+            <wp:positionV relativeFrom="paragraph">
+              <wp:posOffset>28575</wp:posOffset>
+            </wp:positionV>
+            <wp:extent cx="3047365" cy="1590040"/>
+            <wp:effectExtent l="0" t="0" r="635" b="0"/>
+            <wp:wrapSquare wrapText="bothSides"/>
+            <wp:docPr id="1980251304" name="Picture 3" descr="A diagram of a subroutine&#10;&#10;Description automatically generated"/>
+            <wp:cNvGraphicFramePr>
+              <a:graphicFrameLocks xmlns:a="http://schemas.openxmlformats.org/drawingml/2006/main" noChangeAspect="1"/>
+            </wp:cNvGraphicFramePr>
+            <a:graphic xmlns:a="http://schemas.openxmlformats.org/drawingml/2006/main">
+              <a:graphicData uri="http://schemas.openxmlformats.org/drawingml/2006/picture">
+                <pic:pic xmlns:pic="http://schemas.openxmlformats.org/drawingml/2006/picture">
+                  <pic:nvPicPr>
+                    <pic:cNvPr id="1980251304" name="Picture 3" descr="A diagram of a subroutine&#10;&#10;Description automatically generated"/>
+                    <pic:cNvPicPr>
+                      <a:picLocks noChangeAspect="1" noChangeArrowheads="1"/>
+                    </pic:cNvPicPr>
+                  </pic:nvPicPr>
+                  <pic:blipFill rotWithShape="1">
+                    <a:blip r:embed="rId9" cstate="print">
+                      <a:extLst>
+                        <a:ext uri="{28A0092B-C50C-407E-A947-70E740481C1C}">
+                          <a14:useLocalDpi xmlns:a14="http://schemas.microsoft.com/office/drawing/2010/main" val="0"/>
+                        </a:ext>
+                      </a:extLst>
+                    </a:blip>
+                    <a:srcRect l="5425" t="6381" r="4136" b="10359"/>
+                    <a:stretch/>
+                  </pic:blipFill>
+                  <pic:spPr bwMode="auto">
+                    <a:xfrm>
+                      <a:off x="0" y="0"/>
+                      <a:ext cx="3047365" cy="1590040"/>
+                    </a:xfrm>
+                    <a:prstGeom prst="rect">
+                      <a:avLst/>
+                    </a:prstGeom>
+                    <a:noFill/>
+                    <a:ln>
+                      <a:noFill/>
+                    </a:ln>
+                    <a:extLst>
+                      <a:ext uri="{53640926-AAD7-44D8-BBD7-CCE9431645EC}">
+                        <a14:shadowObscured xmlns:a14="http://schemas.microsoft.com/office/drawing/2010/main"/>
+                      </a:ext>
+                    </a:extLst>
+                  </pic:spPr>
+                </pic:pic>
+              </a:graphicData>
+            </a:graphic>
+            <wp14:sizeRelH relativeFrom="page">
+              <wp14:pctWidth>0</wp14:pctWidth>
+            </wp14:sizeRelH>
+            <wp14:sizeRelV relativeFrom="page">
+              <wp14:pctHeight>0</wp14:pctHeight>
+            </wp14:sizeRelV>
+          </wp:anchor>
+        </w:drawing>
+      </w:r>
+      <w:r>
+        <w:t>The Subroutine code from last section will now largely be moved into the UserDefinedSubroutine class, which will extend Subroutine, to allow for native functions.</w:t>
+      </w:r>
+    </w:p>
+    <w:p>
+      <w:pPr>
+        <w:tabs>
+          <w:tab w:val="left" w:pos="2170"/>
+        </w:tabs>
+      </w:pPr>
+      <w:r>
+        <w:t>Now, there will be a new class for each of the native functions. Only one instance will exist of each in a program, but I feel it is still best to have classes for consistency with the rest.</w:t>
+      </w:r>
+    </w:p>
+    <w:p>
+      <w:pPr>
+        <w:tabs>
+          <w:tab w:val="left" w:pos="2170"/>
+        </w:tabs>
+      </w:pPr>
+      <w:r>
+        <w:t>This is because, when the program is run, the global symbol table will be initialised with identifiers for each of the different native functions, and the value will be an instance of each of the classes.</w:t>
+      </w:r>
+    </w:p>
+    <w:p>
+      <w:pPr>
+        <w:tabs>
+          <w:tab w:val="left" w:pos="2170"/>
+        </w:tabs>
+      </w:pPr>
+      <w:r>
+        <w:t>This should be very easy to implement, as it works with the pre-existing code: now each class must have a custom call() method, where it can access the arguments and perform the corresponding action.</w:t>
+      </w:r>
+      <w:r>
+        <w:t xml:space="preserve"> My plan will describe these methods, alongside the arity (number of parameters) and the types of values it must be given. If they are not as described, then expect an error to be returned.</w:t>
+      </w:r>
+    </w:p>
+    <w:p>
+      <w:pPr>
+        <w:pStyle w:val="Heading3"/>
+      </w:pPr>
+      <w:r>
+        <w:t>print</w:t>
+      </w:r>
+    </w:p>
+    <w:p>
+      <w:r>
+        <w:sym w:font="Wingdings" w:char="F0E8"/>
+      </w:r>
+      <w:r>
+        <w:t xml:space="preserve"> Arity: 1 or more arguments</w:t>
+      </w:r>
+      <w:r>
+        <w:br/>
+      </w:r>
+      <w:r>
+        <w:sym w:font="Wingdings" w:char="F0E8"/>
+      </w:r>
+      <w:r>
+        <w:t xml:space="preserve"> Type: expects all arguments to evaluate to be a string.</w:t>
+      </w:r>
+    </w:p>
+    <w:p>
+      <w:r>
+        <w:t>The value of all the evaluated strings should be concatenated with a space separating them, and then outputted, using console.log() for now. The custom null value should be returned, which is a property of the Subroutine class so can be accessed.</w:t>
+      </w:r>
+    </w:p>
+    <w:p>
+      <w:r>
+        <w:t>Note that the Evaluator code must also be changed to no longer output the result of every single calculation in evaluate_single_ast(), so that now print statements are the only time values are outputted.</w:t>
+      </w:r>
+    </w:p>
+    <w:p>
+      <w:pPr>
+        <w:pStyle w:val="Heading3"/>
+      </w:pPr>
+      <w:r>
+        <w:t>input</w:t>
+      </w:r>
+    </w:p>
+    <w:p>
+      <w:r>
+        <w:sym w:font="Wingdings" w:char="F0E8"/>
+      </w:r>
+      <w:r>
+        <w:t xml:space="preserve"> Arity: 0 or 1 argument</w:t>
+      </w:r>
+      <w:r>
+        <w:br/>
+      </w:r>
+      <w:r>
+        <w:sym w:font="Wingdings" w:char="F0E8"/>
+      </w:r>
+      <w:r>
+        <w:t xml:space="preserve"> Type: evaluate to a string</w:t>
+      </w:r>
+    </w:p>
+    <w:p>
+      <w:r>
+        <w:t>If there is an argument passed, then it will be outputted as a prompt for the input. Then the program will take an input from the user, for now using the same method as the old shell input, and then return a new StringType with the value being the string that was entered.</w:t>
+      </w:r>
+      <w:r>
+        <w:fldChar w:fldCharType="begin"/>
+      </w:r>
+      <w:r>
+        <w:instrText xml:space="preserve"> INCLUDEPICTURE "https://documents.lucid.app/documents/10d62939-1576-489d-b6da-4e31601bb955/pages/w7N9MI90Jthw?a=10179&amp;x=581&amp;y=157&amp;w=837&amp;h=475&amp;store=1&amp;accept=image%2F*&amp;auth=LCA%203883487bd967137cd4614cb506f906aae82783830be4618ffe31092509beaf52-ts%3D1706462551" \* MERGEFORMATINET </w:instrText>
+      </w:r>
+      <w:r>
+        <w:fldChar w:fldCharType="separate"/>
+      </w:r>
+      <w:r>
+        <w:fldChar w:fldCharType="end"/>
+      </w:r>
+    </w:p>
+    <w:p>
+      <w:pPr>
+        <w:pStyle w:val="Heading3"/>
+      </w:pPr>
+      <w:r>
+        <w:drawing>
+          <wp:anchor distT="0" distB="0" distL="114300" distR="114300" simplePos="0" relativeHeight="251736064" behindDoc="0" locked="0" layoutInCell="1" allowOverlap="1" wp14:anchorId="62113EAA" wp14:editId="7BC5D988">
+            <wp:simplePos x="0" y="0"/>
+            <wp:positionH relativeFrom="column">
+              <wp:posOffset>3922395</wp:posOffset>
+            </wp:positionH>
+            <wp:positionV relativeFrom="paragraph">
+              <wp:posOffset>292100</wp:posOffset>
+            </wp:positionV>
+            <wp:extent cx="2458085" cy="585470"/>
+            <wp:effectExtent l="0" t="0" r="5715" b="0"/>
+            <wp:wrapSquare wrapText="bothSides"/>
+            <wp:docPr id="441119733" name="Picture 1" descr="A white text with black text&#10;&#10;Description automatically generated"/>
+            <wp:cNvGraphicFramePr>
+              <a:graphicFrameLocks xmlns:a="http://schemas.openxmlformats.org/drawingml/2006/main" noChangeAspect="1"/>
+            </wp:cNvGraphicFramePr>
+            <a:graphic xmlns:a="http://schemas.openxmlformats.org/drawingml/2006/main">
+              <a:graphicData uri="http://schemas.openxmlformats.org/drawingml/2006/picture">
+                <pic:pic xmlns:pic="http://schemas.openxmlformats.org/drawingml/2006/picture">
+                  <pic:nvPicPr>
+                    <pic:cNvPr id="441119733" name="Picture 1" descr="A white text with black text&#10;&#10;Description automatically generated"/>
+                    <pic:cNvPicPr/>
+                  </pic:nvPicPr>
+                  <pic:blipFill>
+                    <a:blip r:embed="rId10"/>
+                    <a:stretch>
+                      <a:fillRect/>
+                    </a:stretch>
+                  </pic:blipFill>
+                  <pic:spPr>
+                    <a:xfrm>
+                      <a:off x="0" y="0"/>
+                      <a:ext cx="2458085" cy="585470"/>
+                    </a:xfrm>
+                    <a:prstGeom prst="rect">
+                      <a:avLst/>
+                    </a:prstGeom>
+                  </pic:spPr>
+                </pic:pic>
+              </a:graphicData>
+            </a:graphic>
+            <wp14:sizeRelH relativeFrom="margin">
+              <wp14:pctWidth>0</wp14:pctWidth>
+            </wp14:sizeRelH>
+            <wp14:sizeRelV relativeFrom="margin">
+              <wp14:pctHeight>0</wp14:pctHeight>
+            </wp14:sizeRelV>
+          </wp:anchor>
+        </w:drawing>
+      </w:r>
+      <w:r>
+        <w:t>random</w:t>
+      </w:r>
+    </w:p>
+    <w:p>
+      <w:r>
+        <w:sym w:font="Wingdings" w:char="F0E8"/>
+      </w:r>
+      <w:r>
+        <w:t xml:space="preserve"> Arity: 2 arguments</w:t>
+      </w:r>
+      <w:r>
+        <w:br/>
+      </w:r>
+      <w:r>
+        <w:sym w:font="Wingdings" w:char="F0E8"/>
+      </w:r>
+      <w:r>
+        <w:t xml:space="preserve"> Type: either both integers or both floats</w:t>
+      </w:r>
+    </w:p>
+    <w:p>
+      <w:r>
+        <w:t>The specification clearly describes that the random system here is inclusive. Therefore, depending on whether the values are integers or floats, the corresponding value will be generated and returned as the value of the equivalent data type, using JavaScript’s Math.random() generator.</w:t>
+      </w:r>
+    </w:p>
+    <w:p>
+      <w:r>
+        <w:t>For example, if the 2 and 5 are passed, then an IntegerType with an integer value from 2-5 will be returned.</w:t>
+      </w:r>
+    </w:p>
+    <w:p>
+      <w:pPr>
+        <w:pStyle w:val="Heading3"/>
+      </w:pPr>
+      <w:r>
+        <w:lastRenderedPageBreak/>
+        <w:t>type cast</w:t>
+      </w:r>
+    </w:p>
+    <w:p>
+      <w:r>
+        <w:sym w:font="Wingdings" w:char="F0E8"/>
+      </w:r>
+      <w:r>
+        <w:t xml:space="preserve"> Arity: 1 argument</w:t>
+      </w:r>
+      <w:r>
+        <w:br/>
+      </w:r>
+      <w:r>
+        <w:sym w:font="Wingdings" w:char="F0E8"/>
+      </w:r>
+      <w:r>
+        <w:t xml:space="preserve"> Type: any</w:t>
+      </w:r>
+    </w:p>
+    <w:p>
+      <w:r>
+        <w:t>For this native subroutine only, 5 different versions will be created for each of the 5 casting methods. Each instance will have a tag property for the corresponding class which the call() property will use.</w:t>
+      </w:r>
+    </w:p>
+    <w:p>
+      <w:r>
+        <w:t>For example, when creating the TypeCast instance for the “str” Identifier, it will be given the tag StringType, to represent what it converts to. Likewise, the ones for “float” and “real” will both have FoatType. Therefore, they will all use the same call() method based on the property given without having to create entirely separate classes for each of the 5 different casts.</w:t>
+      </w:r>
+    </w:p>
+    <w:p>
+      <w:r>
+        <w:t>The call() method itself will be very simple, because the typecasting code was already written in section 6, so it will call cast_to_type() on the argument that it received, passing its tag – which is the type to cast to – as a parameter. This will return the typecasted version, which can then be returned.</w:t>
+      </w:r>
+    </w:p>
+    <w:p>
+      <w:pPr>
+        <w:pStyle w:val="Heading3"/>
+      </w:pPr>
+      <w:r>
+        <w:t>asc</w:t>
+      </w:r>
+    </w:p>
+    <w:p>
+      <w:r>
+        <w:sym w:font="Wingdings" w:char="F0E8"/>
+      </w:r>
+      <w:r>
+        <w:t xml:space="preserve"> Arity: 1 argument</w:t>
+      </w:r>
+      <w:r>
+        <w:br/>
+      </w:r>
+      <w:r>
+        <w:sym w:font="Wingdings" w:char="F0E8"/>
+      </w:r>
+      <w:r>
+        <w:t xml:space="preserve"> Type: String with length of 1 only</w:t>
+      </w:r>
+    </w:p>
+    <w:p>
+      <w:r>
+        <w:t>This will an IntegerType with the ascii value of the character that was passed to it, so this is why there must be an extra check that the string is only 1 character long.</w:t>
+      </w:r>
+    </w:p>
+    <w:p>
+      <w:pPr>
+        <w:pStyle w:val="Heading3"/>
+      </w:pPr>
+      <w:r>
+        <w:t>chr</w:t>
+      </w:r>
+    </w:p>
+    <w:p>
+      <w:r>
+        <w:sym w:font="Wingdings" w:char="F0E8"/>
+      </w:r>
+      <w:r>
+        <w:t xml:space="preserve"> Arity: 1 argument</w:t>
+      </w:r>
+      <w:r>
+        <w:br/>
+      </w:r>
+      <w:r>
+        <w:sym w:font="Wingdings" w:char="F0E8"/>
+      </w:r>
+      <w:r>
+        <w:t xml:space="preserve"> Type: integer</w:t>
+      </w:r>
+    </w:p>
+    <w:p>
+      <w:r>
+        <w:t>This will return a StringType with the value being the corresponding ascii character of the integer argument.</w:t>
+      </w:r>
+    </w:p>
+    <w:p>
+      <w:pPr>
+        <w:pStyle w:val="Heading2"/>
+      </w:pPr>
+      <w:r>
+        <w:t>adding these to global</w:t>
+      </w:r>
+    </w:p>
+    <w:p>
+      <w:r>
+        <w:t xml:space="preserve">The new build_global() method in Interpreter will be called in its constructor and will add each of these to the global symbol table. Therefore, it must create a new Identifier </w:t>
+      </w:r>
+      <w:r>
+        <w:t>with</w:t>
+      </w:r>
+      <w:r>
+        <w:t xml:space="preserve"> </w:t>
+      </w:r>
+      <w:r>
+        <w:t>the name of each subroutine and set its value to a new instance of the corresponding class, with the corresponding tag for the TypeCasts.</w:t>
+      </w:r>
+    </w:p>
+    <w:p>
+      <w:r>
+        <w:t>Overall, this module should be very simple to implement due to the framework already being in place</w:t>
+      </w:r>
+      <w:r>
+        <w:t>, however implementing them, especially printing and input, will drastically change the program and make it very close to the final product by making it a feasible program</w:t>
+      </w:r>
+      <w:r>
+        <w:t>.</w:t>
+      </w:r>
+    </w:p>
     <w:p/>
     <w:p/>
     <w:p/>
@@ -91,7 +477,7 @@
                     <pic:cNvPicPr/>
                   </pic:nvPicPr>
                   <pic:blipFill>
-                    <a:blip r:embed="rId9"/>
+                    <a:blip r:embed="rId11"/>
                     <a:stretch>
                       <a:fillRect/>
                     </a:stretch>
@@ -158,7 +544,7 @@
                     <pic:cNvPicPr/>
                   </pic:nvPicPr>
                   <pic:blipFill>
-                    <a:blip r:embed="rId10"/>
+                    <a:blip r:embed="rId12"/>
                     <a:stretch>
                       <a:fillRect/>
                     </a:stretch>
@@ -248,7 +634,7 @@
                     <pic:cNvPicPr/>
                   </pic:nvPicPr>
                   <pic:blipFill>
-                    <a:blip r:embed="rId11"/>
+                    <a:blip r:embed="rId13"/>
                     <a:stretch>
                       <a:fillRect/>
                     </a:stretch>
@@ -312,7 +698,7 @@
                     <pic:cNvPicPr/>
                   </pic:nvPicPr>
                   <pic:blipFill rotWithShape="1">
-                    <a:blip r:embed="rId12"/>
+                    <a:blip r:embed="rId14"/>
                     <a:srcRect b="70486"/>
                     <a:stretch/>
                   </pic:blipFill>
@@ -381,7 +767,7 @@
                     <pic:cNvPicPr/>
                   </pic:nvPicPr>
                   <pic:blipFill>
-                    <a:blip r:embed="rId13"/>
+                    <a:blip r:embed="rId15"/>
                     <a:stretch>
                       <a:fillRect/>
                     </a:stretch>
@@ -445,7 +831,7 @@
                     <pic:cNvPicPr/>
                   </pic:nvPicPr>
                   <pic:blipFill>
-                    <a:blip r:embed="rId14"/>
+                    <a:blip r:embed="rId16"/>
                     <a:stretch>
                       <a:fillRect/>
                     </a:stretch>
@@ -504,7 +890,7 @@
                     <pic:cNvPicPr/>
                   </pic:nvPicPr>
                   <pic:blipFill rotWithShape="1">
-                    <a:blip r:embed="rId15"/>
+                    <a:blip r:embed="rId17"/>
                     <a:srcRect r="34723" b="59179"/>
                     <a:stretch/>
                   </pic:blipFill>
@@ -567,7 +953,7 @@
                     <pic:cNvPicPr/>
                   </pic:nvPicPr>
                   <pic:blipFill>
-                    <a:blip r:embed="rId16"/>
+                    <a:blip r:embed="rId18"/>
                     <a:stretch>
                       <a:fillRect/>
                     </a:stretch>
@@ -648,7 +1034,7 @@
                     <pic:cNvPicPr/>
                   </pic:nvPicPr>
                   <pic:blipFill>
-                    <a:blip r:embed="rId17"/>
+                    <a:blip r:embed="rId19"/>
                     <a:stretch>
                       <a:fillRect/>
                     </a:stretch>
@@ -707,7 +1093,7 @@
                     <pic:cNvPicPr/>
                   </pic:nvPicPr>
                   <pic:blipFill>
-                    <a:blip r:embed="rId18"/>
+                    <a:blip r:embed="rId20"/>
                     <a:stretch>
                       <a:fillRect/>
                     </a:stretch>
@@ -766,7 +1152,7 @@
                     <pic:cNvPicPr/>
                   </pic:nvPicPr>
                   <pic:blipFill>
-                    <a:blip r:embed="rId19"/>
+                    <a:blip r:embed="rId21"/>
                     <a:stretch>
                       <a:fillRect/>
                     </a:stretch>
@@ -825,7 +1211,7 @@
                     <pic:cNvPicPr/>
                   </pic:nvPicPr>
                   <pic:blipFill>
-                    <a:blip r:embed="rId20"/>
+                    <a:blip r:embed="rId22"/>
                     <a:stretch>
                       <a:fillRect/>
                     </a:stretch>
@@ -897,7 +1283,7 @@
                     <pic:cNvPicPr/>
                   </pic:nvPicPr>
                   <pic:blipFill>
-                    <a:blip r:embed="rId21"/>
+                    <a:blip r:embed="rId23"/>
                     <a:stretch>
                       <a:fillRect/>
                     </a:stretch>
@@ -965,7 +1351,7 @@
                     <pic:cNvPicPr/>
                   </pic:nvPicPr>
                   <pic:blipFill>
-                    <a:blip r:embed="rId22"/>
+                    <a:blip r:embed="rId24"/>
                     <a:stretch>
                       <a:fillRect/>
                     </a:stretch>
@@ -1024,7 +1410,7 @@
                     <pic:cNvPicPr/>
                   </pic:nvPicPr>
                   <pic:blipFill>
-                    <a:blip r:embed="rId23"/>
+                    <a:blip r:embed="rId25"/>
                     <a:stretch>
                       <a:fillRect/>
                     </a:stretch>
@@ -1112,7 +1498,7 @@
                     <pic:cNvPicPr/>
                   </pic:nvPicPr>
                   <pic:blipFill>
-                    <a:blip r:embed="rId24"/>
+                    <a:blip r:embed="rId26"/>
                     <a:stretch>
                       <a:fillRect/>
                     </a:stretch>
@@ -1166,7 +1552,7 @@
                     <pic:cNvPicPr/>
                   </pic:nvPicPr>
                   <pic:blipFill>
-                    <a:blip r:embed="rId25"/>
+                    <a:blip r:embed="rId27"/>
                     <a:stretch>
                       <a:fillRect/>
                     </a:stretch>
@@ -1228,7 +1614,7 @@
                     <pic:cNvPicPr/>
                   </pic:nvPicPr>
                   <pic:blipFill>
-                    <a:blip r:embed="rId26"/>
+                    <a:blip r:embed="rId28"/>
                     <a:stretch>
                       <a:fillRect/>
                     </a:stretch>
@@ -1287,7 +1673,7 @@
                     <pic:cNvPicPr/>
                   </pic:nvPicPr>
                   <pic:blipFill>
-                    <a:blip r:embed="rId27"/>
+                    <a:blip r:embed="rId29"/>
                     <a:stretch>
                       <a:fillRect/>
                     </a:stretch>
@@ -1345,7 +1731,7 @@
                     <pic:cNvPicPr/>
                   </pic:nvPicPr>
                   <pic:blipFill>
-                    <a:blip r:embed="rId28"/>
+                    <a:blip r:embed="rId30"/>
                     <a:stretch>
                       <a:fillRect/>
                     </a:stretch>
@@ -1414,7 +1800,7 @@
                     <pic:cNvPicPr/>
                   </pic:nvPicPr>
                   <pic:blipFill>
-                    <a:blip r:embed="rId29"/>
+                    <a:blip r:embed="rId31"/>
                     <a:stretch>
                       <a:fillRect/>
                     </a:stretch>
@@ -1506,7 +1892,7 @@
                     <pic:cNvPicPr/>
                   </pic:nvPicPr>
                   <pic:blipFill>
-                    <a:blip r:embed="rId30"/>
+                    <a:blip r:embed="rId32"/>
                     <a:stretch>
                       <a:fillRect/>
                     </a:stretch>
@@ -1565,7 +1951,7 @@
                     <pic:cNvPicPr/>
                   </pic:nvPicPr>
                   <pic:blipFill>
-                    <a:blip r:embed="rId31"/>
+                    <a:blip r:embed="rId33"/>
                     <a:stretch>
                       <a:fillRect/>
                     </a:stretch>
@@ -1619,7 +2005,7 @@
                     <pic:cNvPicPr/>
                   </pic:nvPicPr>
                   <pic:blipFill>
-                    <a:blip r:embed="rId32"/>
+                    <a:blip r:embed="rId34"/>
                     <a:stretch>
                       <a:fillRect/>
                     </a:stretch>
@@ -1678,7 +2064,7 @@
                     <pic:cNvPicPr/>
                   </pic:nvPicPr>
                   <pic:blipFill>
-                    <a:blip r:embed="rId33"/>
+                    <a:blip r:embed="rId35"/>
                     <a:stretch>
                       <a:fillRect/>
                     </a:stretch>
@@ -1755,7 +2141,7 @@
                     <pic:cNvPicPr/>
                   </pic:nvPicPr>
                   <pic:blipFill>
-                    <a:blip r:embed="rId34"/>
+                    <a:blip r:embed="rId36"/>
                     <a:stretch>
                       <a:fillRect/>
                     </a:stretch>
@@ -1814,7 +2200,7 @@
                     <pic:cNvPicPr/>
                   </pic:nvPicPr>
                   <pic:blipFill>
-                    <a:blip r:embed="rId35"/>
+                    <a:blip r:embed="rId37"/>
                     <a:stretch>
                       <a:fillRect/>
                     </a:stretch>
@@ -1857,6 +2243,9 @@
     </w:p>
     <w:p>
       <w:r>
+        <w:rPr>
+          <w:noProof/>
+        </w:rPr>
         <w:lastRenderedPageBreak/>
         <w:drawing>
           <wp:anchor distT="0" distB="0" distL="114300" distR="114300" simplePos="0" relativeHeight="251722752" behindDoc="0" locked="0" layoutInCell="1" allowOverlap="1" wp14:anchorId="29405482" wp14:editId="117672F2">
@@ -1882,7 +2271,7 @@
                     <pic:cNvPicPr/>
                   </pic:nvPicPr>
                   <pic:blipFill>
-                    <a:blip r:embed="rId36"/>
+                    <a:blip r:embed="rId38"/>
                     <a:stretch>
                       <a:fillRect/>
                     </a:stretch>
@@ -1914,6 +2303,9 @@
         </w:drawing>
       </w:r>
       <w:r>
+        <w:rPr>
+          <w:noProof/>
+        </w:rPr>
         <w:drawing>
           <wp:anchor distT="0" distB="0" distL="114300" distR="114300" simplePos="0" relativeHeight="251720704" behindDoc="0" locked="0" layoutInCell="1" allowOverlap="1" wp14:anchorId="5714A346" wp14:editId="72449A53">
             <wp:simplePos x="0" y="0"/>
@@ -1938,7 +2330,7 @@
                     <pic:cNvPicPr/>
                   </pic:nvPicPr>
                   <pic:blipFill>
-                    <a:blip r:embed="rId37"/>
+                    <a:blip r:embed="rId39"/>
                     <a:stretch>
                       <a:fillRect/>
                     </a:stretch>
@@ -1997,7 +2389,7 @@
                     <pic:cNvPicPr/>
                   </pic:nvPicPr>
                   <pic:blipFill>
-                    <a:blip r:embed="rId38"/>
+                    <a:blip r:embed="rId40"/>
                     <a:stretch>
                       <a:fillRect/>
                     </a:stretch>
@@ -2057,6 +2449,9 @@
         <w:pStyle w:val="Heading2"/>
       </w:pPr>
       <w:r>
+        <w:rPr>
+          <w:noProof/>
+        </w:rPr>
         <w:drawing>
           <wp:anchor distT="0" distB="0" distL="114300" distR="114300" simplePos="0" relativeHeight="251724800" behindDoc="0" locked="0" layoutInCell="1" allowOverlap="1" wp14:anchorId="334802B5" wp14:editId="0FAE51D3">
             <wp:simplePos x="0" y="0"/>
@@ -2081,7 +2476,7 @@
                     <pic:cNvPicPr/>
                   </pic:nvPicPr>
                   <pic:blipFill>
-                    <a:blip r:embed="rId39"/>
+                    <a:blip r:embed="rId41"/>
                     <a:stretch>
                       <a:fillRect/>
                     </a:stretch>
@@ -2118,6 +2513,9 @@
     </w:p>
     <w:p>
       <w:r>
+        <w:rPr>
+          <w:noProof/>
+        </w:rPr>
         <w:drawing>
           <wp:anchor distT="0" distB="0" distL="114300" distR="114300" simplePos="0" relativeHeight="251728896" behindDoc="0" locked="0" layoutInCell="1" allowOverlap="1" wp14:anchorId="428E8B0B" wp14:editId="31A7AFFF">
             <wp:simplePos x="0" y="0"/>
@@ -2142,7 +2540,7 @@
                     <pic:cNvPicPr/>
                   </pic:nvPicPr>
                   <pic:blipFill>
-                    <a:blip r:embed="rId40"/>
+                    <a:blip r:embed="rId42"/>
                     <a:stretch>
                       <a:fillRect/>
                     </a:stretch>
@@ -2174,6 +2572,9 @@
         </w:drawing>
       </w:r>
       <w:r>
+        <w:rPr>
+          <w:noProof/>
+        </w:rPr>
         <w:drawing>
           <wp:anchor distT="0" distB="0" distL="114300" distR="114300" simplePos="0" relativeHeight="251726848" behindDoc="0" locked="0" layoutInCell="1" allowOverlap="1" wp14:anchorId="13B00FCA" wp14:editId="1B548F55">
             <wp:simplePos x="0" y="0"/>
@@ -2198,7 +2599,7 @@
                     <pic:cNvPicPr/>
                   </pic:nvPicPr>
                   <pic:blipFill>
-                    <a:blip r:embed="rId41"/>
+                    <a:blip r:embed="rId43"/>
                     <a:stretch>
                       <a:fillRect/>
                     </a:stretch>
@@ -2230,6 +2631,9 @@
     </w:p>
     <w:p>
       <w:r>
+        <w:rPr>
+          <w:noProof/>
+        </w:rPr>
         <w:drawing>
           <wp:anchor distT="0" distB="0" distL="114300" distR="114300" simplePos="0" relativeHeight="251732992" behindDoc="0" locked="0" layoutInCell="1" allowOverlap="1" wp14:anchorId="0C27E924" wp14:editId="0C28E319">
             <wp:simplePos x="0" y="0"/>
@@ -2254,7 +2658,7 @@
                     <pic:cNvPicPr/>
                   </pic:nvPicPr>
                   <pic:blipFill>
-                    <a:blip r:embed="rId42"/>
+                    <a:blip r:embed="rId44"/>
                     <a:stretch>
                       <a:fillRect/>
                     </a:stretch>
@@ -2286,6 +2690,9 @@
         </w:drawing>
       </w:r>
       <w:r>
+        <w:rPr>
+          <w:noProof/>
+        </w:rPr>
         <w:drawing>
           <wp:anchor distT="0" distB="0" distL="114300" distR="114300" simplePos="0" relativeHeight="251730944" behindDoc="0" locked="0" layoutInCell="1" allowOverlap="1" wp14:anchorId="3FB5A0FC" wp14:editId="5CBE50A6">
             <wp:simplePos x="0" y="0"/>
@@ -2310,7 +2717,7 @@
                     <pic:cNvPicPr/>
                   </pic:nvPicPr>
                   <pic:blipFill>
-                    <a:blip r:embed="rId43"/>
+                    <a:blip r:embed="rId45"/>
                     <a:stretch>
                       <a:fillRect/>
                     </a:stretch>
@@ -2348,8 +2755,8 @@
     <w:p/>
     <w:p/>
     <w:sectPr>
-      <w:footerReference w:type="even" r:id="rId44"/>
-      <w:footerReference w:type="default" r:id="rId45"/>
+      <w:footerReference w:type="even" r:id="rId46"/>
+      <w:footerReference w:type="default" r:id="rId47"/>
       <w:pgSz w:w="11906" w:h="16838"/>
       <w:pgMar w:top="720" w:right="720" w:bottom="720" w:left="720" w:header="708" w:footer="708" w:gutter="0"/>
       <w:pgNumType w:start="0"/>

--- a/development/native.docx
+++ b/development/native.docx
@@ -24,7 +24,7 @@
           <w:noProof/>
         </w:rPr>
         <w:drawing>
-          <wp:anchor distT="0" distB="0" distL="114300" distR="114300" simplePos="0" relativeHeight="251734016" behindDoc="1" locked="0" layoutInCell="1" allowOverlap="1" wp14:anchorId="095C8D8B" wp14:editId="2E523001">
+          <wp:anchor distT="0" distB="0" distL="114300" distR="114300" simplePos="0" relativeHeight="251734016" behindDoc="1" locked="0" layoutInCell="1" allowOverlap="1" wp14:anchorId="095C8D8B" wp14:editId="5A22755B">
             <wp:simplePos x="0" y="0"/>
             <wp:positionH relativeFrom="column">
               <wp:posOffset>3531235</wp:posOffset>
@@ -110,7 +110,10 @@
         </w:tabs>
       </w:pPr>
       <w:r>
-        <w:t>This is because, when the program is run, the global symbol table will be initialised with identifiers for each of the different native functions, and the value will be an instance of each of the classes.</w:t>
+        <w:t xml:space="preserve">This is because, when the program is run, the global symbol table will be initialised with </w:t>
+      </w:r>
+      <w:r>
+        <w:t>some values as default, with the different names corresponding to the different instances of each class. Therefore, whenever an Identifier with that function name is used, it will reference the function so it can be called.</w:t>
       </w:r>
     </w:p>
     <w:p>
@@ -120,94 +123,141 @@
         </w:tabs>
       </w:pPr>
       <w:r>
-        <w:t>This should be very easy to implement, as it works with the pre-existing code: now each class must have a custom call() method, where it can access the arguments and perform the corresponding action.</w:t>
-      </w:r>
-      <w:r>
-        <w:t xml:space="preserve"> My plan will describe these methods, alongside the arity (number of parameters) and the types of values it must be given. If they are not as described, then expect an error to be returned.</w:t>
+        <w:t>This should be very easy to implement, as it works with the pre-existing code</w:t>
+      </w:r>
+      <w:r>
+        <w:t>.</w:t>
+      </w:r>
+      <w:r>
+        <w:t xml:space="preserve"> </w:t>
+      </w:r>
+      <w:r>
+        <w:t>Each</w:t>
+      </w:r>
+      <w:r>
+        <w:t xml:space="preserve"> class must have a custom call() method, where it can access the arguments and perform the corresponding action.</w:t>
       </w:r>
     </w:p>
     <w:p>
       <w:pPr>
-        <w:pStyle w:val="Heading3"/>
-      </w:pPr>
-      <w:r>
-        <w:t>print</w:t>
+        <w:tabs>
+          <w:tab w:val="left" w:pos="2170"/>
+        </w:tabs>
+      </w:pPr>
+      <w:r>
+        <w:t xml:space="preserve">My plan will describe these methods, alongside the arity (number of parameters) and the types of values it must be given. </w:t>
+      </w:r>
+      <w:r>
+        <w:t>For each function, if the arity or types do not align, an error will be returned: an EvaluationError for the arity and a TypeError if the types do not align.</w:t>
       </w:r>
     </w:p>
     <w:p>
-      <w:r>
-        <w:sym w:font="Wingdings" w:char="F0E8"/>
-      </w:r>
-      <w:r>
-        <w:t xml:space="preserve"> Arity: 1 or more arguments</w:t>
-      </w:r>
-      <w:r>
-        <w:br/>
-      </w:r>
-      <w:r>
-        <w:sym w:font="Wingdings" w:char="F0E8"/>
-      </w:r>
-      <w:r>
-        <w:t xml:space="preserve"> Type: expects all arguments to evaluate to be a string.</w:t>
+      <w:pPr>
+        <w:tabs>
+          <w:tab w:val="left" w:pos="2170"/>
+        </w:tabs>
+      </w:pPr>
+      <w:r>
+        <w:t>For any additional pre-conditions that are expected, I will explain them in the brief plan for each method. Additionally, even though I am describing some of these as functions, some are procedures, so will return the same nullReturn as the old functions.</w:t>
       </w:r>
     </w:p>
     <w:p>
-      <w:r>
-        <w:t>The value of all the evaluated strings should be concatenated with a space separating them, and then outputted, using console.log() for now. The custom null value should be returned, which is a property of the Subroutine class so can be accessed.</w:t>
+      <w:pPr>
+        <w:pStyle w:val="Heading3"/>
+      </w:pPr>
+      <w:r>
+        <w:t>print</w:t>
       </w:r>
     </w:p>
     <w:p>
       <w:r>
-        <w:t>Note that the Evaluator code must also be changed to no longer output the result of every single calculation in evaluate_single_ast(), so that now print statements are the only time values are outputted.</w:t>
+        <w:sym w:font="Wingdings" w:char="F0E8"/>
+      </w:r>
+      <w:r>
+        <w:t xml:space="preserve"> Arity: 1 or more arguments</w:t>
+      </w:r>
+      <w:r>
+        <w:br/>
+      </w:r>
+      <w:r>
+        <w:sym w:font="Wingdings" w:char="F0E8"/>
+      </w:r>
+      <w:r>
+        <w:t xml:space="preserve"> Type: expects all arguments to evaluate to be a string.</w:t>
       </w:r>
     </w:p>
     <w:p>
-      <w:pPr>
-        <w:pStyle w:val="Heading3"/>
-      </w:pPr>
-      <w:r>
-        <w:t>input</w:t>
+      <w:r>
+        <w:t xml:space="preserve">The value of all the evaluated strings should be concatenated with a space separating them, and then outputted, using console.log() for now. </w:t>
+      </w:r>
+      <w:r>
+        <w:t xml:space="preserve">Later, this will have to be changed to work with the interface, because it will need to be displayed into some sort of output window. </w:t>
+      </w:r>
+      <w:r>
+        <w:t>The custom null value should be returned, which is a property of the Subroutine class so can be accessed.</w:t>
       </w:r>
     </w:p>
     <w:p>
       <w:r>
-        <w:sym w:font="Wingdings" w:char="F0E8"/>
-      </w:r>
-      <w:r>
-        <w:t xml:space="preserve"> Arity: 0 or 1 argument</w:t>
-      </w:r>
-      <w:r>
-        <w:br/>
-      </w:r>
-      <w:r>
-        <w:sym w:font="Wingdings" w:char="F0E8"/>
-      </w:r>
-      <w:r>
-        <w:t xml:space="preserve"> Type: evaluate to a string</w:t>
+        <w:t>Note that the Evaluator code must also be changed to no longer output the result of every single calculation in evaluate_single_ast(), so that now print statements are the only time values are outputted.</w:t>
       </w:r>
     </w:p>
     <w:p>
-      <w:r>
-        <w:t>If there is an argument passed, then it will be outputted as a prompt for the input. Then the program will take an input from the user, for now using the same method as the old shell input, and then return a new StringType with the value being the string that was entered.</w:t>
-      </w:r>
-      <w:r>
-        <w:fldChar w:fldCharType="begin"/>
-      </w:r>
-      <w:r>
-        <w:instrText xml:space="preserve"> INCLUDEPICTURE "https://documents.lucid.app/documents/10d62939-1576-489d-b6da-4e31601bb955/pages/w7N9MI90Jthw?a=10179&amp;x=581&amp;y=157&amp;w=837&amp;h=475&amp;store=1&amp;accept=image%2F*&amp;auth=LCA%203883487bd967137cd4614cb506f906aae82783830be4618ffe31092509beaf52-ts%3D1706462551" \* MERGEFORMATINET </w:instrText>
-      </w:r>
-      <w:r>
-        <w:fldChar w:fldCharType="separate"/>
-      </w:r>
-      <w:r>
-        <w:fldChar w:fldCharType="end"/>
+      <w:pPr>
+        <w:pStyle w:val="Heading3"/>
+      </w:pPr>
+      <w:r>
+        <w:t>input</w:t>
       </w:r>
     </w:p>
     <w:p>
+      <w:r>
+        <w:sym w:font="Wingdings" w:char="F0E8"/>
+      </w:r>
+      <w:r>
+        <w:t xml:space="preserve"> Arity: 0 or 1 argument</w:t>
+      </w:r>
+      <w:r>
+        <w:br/>
+      </w:r>
+      <w:r>
+        <w:sym w:font="Wingdings" w:char="F0E8"/>
+      </w:r>
+      <w:r>
+        <w:t xml:space="preserve"> Type: evaluate to a string</w:t>
+      </w:r>
+    </w:p>
+    <w:p>
+      <w:r>
+        <w:t>If there is an argument passed, then it will be outputted as a prompt for the input. Then the program will take an input from the user, for now using the same method as the old shell input, and then return a new StringType with the value being the string that was entered.</w:t>
+      </w:r>
+    </w:p>
+    <w:p>
+      <w:r>
+        <w:t>Again, this will also have to be later redesigned with the new interface, however I am not planning that at all now and will just use the same Node JS input that I have been using for the shell to function.</w:t>
+      </w:r>
+      <w:r>
+        <w:fldChar w:fldCharType="begin"/>
+      </w:r>
+      <w:r>
+        <w:instrText xml:space="preserve"> INCLUDEPICTURE "https://documents.lucid.app/documents/10d62939-1576-489d-b6da-4e31601bb955/pages/w7N9MI90Jthw?a=10179&amp;x=581&amp;y=157&amp;w=837&amp;h=475&amp;store=1&amp;accept=image%2F*&amp;auth=LCA%203883487bd967137cd4614cb506f906aae82783830be4618ffe31092509beaf52-ts%3D1706462551" \* MERGEFORMATINET </w:instrText>
+      </w:r>
+      <w:r>
+        <w:fldChar w:fldCharType="separate"/>
+      </w:r>
+      <w:r>
+        <w:fldChar w:fldCharType="end"/>
+      </w:r>
+    </w:p>
+    <w:p>
       <w:pPr>
         <w:pStyle w:val="Heading3"/>
       </w:pPr>
       <w:r>
+        <w:rPr>
+          <w:noProof/>
+        </w:rPr>
+        <w:lastRenderedPageBreak/>
         <w:drawing>
           <wp:anchor distT="0" distB="0" distL="114300" distR="114300" simplePos="0" relativeHeight="251736064" behindDoc="0" locked="0" layoutInCell="1" allowOverlap="1" wp14:anchorId="62113EAA" wp14:editId="7BC5D988">
             <wp:simplePos x="0" y="0"/>
@@ -294,7 +344,6 @@
         <w:pStyle w:val="Heading3"/>
       </w:pPr>
       <w:r>
-        <w:lastRenderedPageBreak/>
         <w:t>type cast</w:t>
       </w:r>
     </w:p>
@@ -423,13 +472,6 @@
         <w:t>.</w:t>
       </w:r>
     </w:p>
-    <w:p/>
-    <w:p/>
-    <w:p/>
-    <w:p/>
-    <w:p/>
-    <w:p/>
-    <w:p/>
     <w:p/>
     <w:p>
       <w:pPr>
@@ -504,15 +546,7 @@
         </w:drawing>
       </w:r>
       <w:r>
-        <w:t xml:space="preserve">The first step was to spit the existing Subroutine class into the basic Subroutine class, with </w:t>
-      </w:r>
-      <w:proofErr w:type="gramStart"/>
-      <w:r>
-        <w:t>all of</w:t>
-      </w:r>
-      <w:proofErr w:type="gramEnd"/>
-      <w:r>
-        <w:t xml:space="preserve"> the features being transferred into the UserDefinedSubroutine class, which will represent any non-native functions.</w:t>
+        <w:t>The first step was to spit the existing Subroutine class into the basic Subroutine class, with all of the features being transferred into the UserDefinedSubroutine class, which will represent any non-native functions.</w:t>
       </w:r>
     </w:p>
     <w:p>
@@ -1437,15 +1471,7 @@
         </w:drawing>
       </w:r>
       <w:r>
-        <w:t xml:space="preserve">Therefore, I decided to pass the string that should have been inputted into the prompt parameter, set to a string that is empty “” by default. I do not love </w:t>
-      </w:r>
-      <w:proofErr w:type="gramStart"/>
-      <w:r>
-        <w:t>this,</w:t>
-      </w:r>
-      <w:proofErr w:type="gramEnd"/>
-      <w:r>
-        <w:t xml:space="preserve"> however it is acceptable because prompt() is temporary.</w:t>
+        <w:t>Therefore, I decided to pass the string that should have been inputted into the prompt parameter, set to a string that is empty “” by default. I do not love this, however it is acceptable because prompt() is temporary.</w:t>
       </w:r>
     </w:p>
     <w:p>
@@ -2754,6 +2780,584 @@
     </w:p>
     <w:p/>
     <w:p/>
+    <w:p/>
+    <w:p/>
+    <w:p/>
+    <w:p/>
+    <w:p/>
+    <w:p/>
+    <w:p/>
+    <w:p/>
+    <w:p/>
+    <w:p/>
+    <w:p/>
+    <w:p>
+      <w:pPr>
+        <w:pStyle w:val="Heading1"/>
+      </w:pPr>
+      <w:r>
+        <w:lastRenderedPageBreak/>
+        <w:t>evaluation</w:t>
+      </w:r>
+    </w:p>
+    <w:tbl>
+      <w:tblPr>
+        <w:tblStyle w:val="ListTable7ColourfulAccent1"/>
+        <w:tblpPr w:leftFromText="180" w:rightFromText="180" w:vertAnchor="text" w:horzAnchor="margin" w:tblpY="530"/>
+        <w:tblOverlap w:val="never"/>
+        <w:tblW w:w="0" w:type="auto"/>
+        <w:tblCellSpacing w:w="0" w:type="dxa"/>
+        <w:tblLayout w:type="fixed"/>
+        <w:tblCellMar>
+          <w:bottom w:w="113" w:type="dxa"/>
+        </w:tblCellMar>
+        <w:tblLook w:val="04A0" w:firstRow="1" w:lastRow="0" w:firstColumn="1" w:lastColumn="0" w:noHBand="0" w:noVBand="1"/>
+      </w:tblPr>
+      <w:tblGrid>
+        <w:gridCol w:w="551"/>
+        <w:gridCol w:w="6962"/>
+        <w:gridCol w:w="2953"/>
+      </w:tblGrid>
+      <w:tr>
+        <w:trPr>
+          <w:cnfStyle w:val="100000000000" w:firstRow="1" w:lastRow="0" w:firstColumn="0" w:lastColumn="0" w:oddVBand="0" w:evenVBand="0" w:oddHBand="0" w:evenHBand="0" w:firstRowFirstColumn="0" w:firstRowLastColumn="0" w:lastRowFirstColumn="0" w:lastRowLastColumn="0"/>
+          <w:tblCellSpacing w:w="0" w:type="dxa"/>
+        </w:trPr>
+        <w:tc>
+          <w:tcPr>
+            <w:cnfStyle w:val="001000000100" w:firstRow="0" w:lastRow="0" w:firstColumn="1" w:lastColumn="0" w:oddVBand="0" w:evenVBand="0" w:oddHBand="0" w:evenHBand="0" w:firstRowFirstColumn="1" w:firstRowLastColumn="0" w:lastRowFirstColumn="0" w:lastRowLastColumn="0"/>
+            <w:tcW w:w="551" w:type="dxa"/>
+          </w:tcPr>
+          <w:p>
+            <w:pPr>
+              <w:jc w:val="left"/>
+            </w:pPr>
+            <w:r>
+              <w:t>No.</w:t>
+            </w:r>
+          </w:p>
+        </w:tc>
+        <w:tc>
+          <w:tcPr>
+            <w:tcW w:w="6962" w:type="dxa"/>
+          </w:tcPr>
+          <w:p>
+            <w:pPr>
+              <w:cnfStyle w:val="100000000000" w:firstRow="1" w:lastRow="0" w:firstColumn="0" w:lastColumn="0" w:oddVBand="0" w:evenVBand="0" w:oddHBand="0" w:evenHBand="0" w:firstRowFirstColumn="0" w:firstRowLastColumn="0" w:lastRowFirstColumn="0" w:lastRowLastColumn="0"/>
+            </w:pPr>
+            <w:r>
+              <w:t>Criteria</w:t>
+            </w:r>
+          </w:p>
+        </w:tc>
+        <w:tc>
+          <w:tcPr>
+            <w:tcW w:w="2953" w:type="dxa"/>
+          </w:tcPr>
+          <w:p>
+            <w:pPr>
+              <w:cnfStyle w:val="100000000000" w:firstRow="1" w:lastRow="0" w:firstColumn="0" w:lastColumn="0" w:oddVBand="0" w:evenVBand="0" w:oddHBand="0" w:evenHBand="0" w:firstRowFirstColumn="0" w:firstRowLastColumn="0" w:lastRowFirstColumn="0" w:lastRowLastColumn="0"/>
+            </w:pPr>
+            <w:r>
+              <w:t>Implemented?</w:t>
+            </w:r>
+          </w:p>
+        </w:tc>
+      </w:tr>
+      <w:tr>
+        <w:trPr>
+          <w:cnfStyle w:val="000000100000" w:firstRow="0" w:lastRow="0" w:firstColumn="0" w:lastColumn="0" w:oddVBand="0" w:evenVBand="0" w:oddHBand="1" w:evenHBand="0" w:firstRowFirstColumn="0" w:firstRowLastColumn="0" w:lastRowFirstColumn="0" w:lastRowLastColumn="0"/>
+          <w:tblCellSpacing w:w="0" w:type="dxa"/>
+        </w:trPr>
+        <w:tc>
+          <w:tcPr>
+            <w:cnfStyle w:val="001000000000" w:firstRow="0" w:lastRow="0" w:firstColumn="1" w:lastColumn="0" w:oddVBand="0" w:evenVBand="0" w:oddHBand="0" w:evenHBand="0" w:firstRowFirstColumn="0" w:firstRowLastColumn="0" w:lastRowFirstColumn="0" w:lastRowLastColumn="0"/>
+            <w:tcW w:w="551" w:type="dxa"/>
+          </w:tcPr>
+          <w:p>
+            <w:r>
+              <w:t>8.1</w:t>
+            </w:r>
+          </w:p>
+        </w:tc>
+        <w:tc>
+          <w:tcPr>
+            <w:tcW w:w="6962" w:type="dxa"/>
+            <w:tcBorders>
+              <w:right w:val="single" w:sz="4" w:space="0" w:color="418AB3" w:themeColor="accent1"/>
+            </w:tcBorders>
+          </w:tcPr>
+          <w:p>
+            <w:pPr>
+              <w:cnfStyle w:val="000000100000" w:firstRow="0" w:lastRow="0" w:firstColumn="0" w:lastColumn="0" w:oddVBand="0" w:evenVBand="0" w:oddHBand="1" w:evenHBand="0" w:firstRowFirstColumn="0" w:firstRowLastColumn="0" w:lastRowFirstColumn="0" w:lastRowLastColumn="0"/>
+              <w:rPr>
+                <w:color w:val="auto"/>
+              </w:rPr>
+            </w:pPr>
+            <w:r>
+              <w:rPr>
+                <w:color w:val="auto"/>
+              </w:rPr>
+              <w:t>Allow print() to be used, accepting 1 or more arguments, and outputting each argument separate by a space.</w:t>
+            </w:r>
+          </w:p>
+        </w:tc>
+        <w:tc>
+          <w:tcPr>
+            <w:tcW w:w="2953" w:type="dxa"/>
+          </w:tcPr>
+          <w:p>
+            <w:pPr>
+              <w:cnfStyle w:val="000000100000" w:firstRow="0" w:lastRow="0" w:firstColumn="0" w:lastColumn="0" w:oddVBand="0" w:evenVBand="0" w:oddHBand="1" w:evenHBand="0" w:firstRowFirstColumn="0" w:firstRowLastColumn="0" w:lastRowFirstColumn="0" w:lastRowLastColumn="0"/>
+              <w:rPr>
+                <w:b/>
+                <w:bCs/>
+                <w:color w:val="00B050"/>
+                <w:u w:val="single"/>
+              </w:rPr>
+            </w:pPr>
+            <w:r>
+              <w:rPr>
+                <w:b/>
+                <w:bCs/>
+                <w:color w:val="00B050"/>
+                <w:u w:val="single"/>
+              </w:rPr>
+              <w:t>Yes</w:t>
+            </w:r>
+            <w:r>
+              <w:rPr>
+                <w:b/>
+                <w:bCs/>
+                <w:color w:val="00B050"/>
+                <w:u w:val="single"/>
+              </w:rPr>
+              <w:br/>
+            </w:r>
+          </w:p>
+        </w:tc>
+      </w:tr>
+      <w:tr>
+        <w:trPr>
+          <w:tblCellSpacing w:w="0" w:type="dxa"/>
+        </w:trPr>
+        <w:tc>
+          <w:tcPr>
+            <w:cnfStyle w:val="001000000000" w:firstRow="0" w:lastRow="0" w:firstColumn="1" w:lastColumn="0" w:oddVBand="0" w:evenVBand="0" w:oddHBand="0" w:evenHBand="0" w:firstRowFirstColumn="0" w:firstRowLastColumn="0" w:lastRowFirstColumn="0" w:lastRowLastColumn="0"/>
+            <w:tcW w:w="551" w:type="dxa"/>
+          </w:tcPr>
+          <w:p>
+            <w:r>
+              <w:t>8.2</w:t>
+            </w:r>
+          </w:p>
+        </w:tc>
+        <w:tc>
+          <w:tcPr>
+            <w:tcW w:w="6962" w:type="dxa"/>
+            <w:tcBorders>
+              <w:right w:val="single" w:sz="4" w:space="0" w:color="418AB3" w:themeColor="accent1"/>
+            </w:tcBorders>
+          </w:tcPr>
+          <w:p>
+            <w:pPr>
+              <w:cnfStyle w:val="000000000000" w:firstRow="0" w:lastRow="0" w:firstColumn="0" w:lastColumn="0" w:oddVBand="0" w:evenVBand="0" w:oddHBand="0" w:evenHBand="0" w:firstRowFirstColumn="0" w:firstRowLastColumn="0" w:lastRowFirstColumn="0" w:lastRowLastColumn="0"/>
+              <w:rPr>
+                <w:color w:val="auto"/>
+              </w:rPr>
+            </w:pPr>
+            <w:r>
+              <w:rPr>
+                <w:color w:val="auto"/>
+              </w:rPr>
+              <w:t>Allow input() to be used, accepting an optional parameter to be outputted as an argument. This will prompt for a user input, which will be returned by the function as a string containing the text that the user gave to the program</w:t>
+            </w:r>
+          </w:p>
+        </w:tc>
+        <w:tc>
+          <w:tcPr>
+            <w:tcW w:w="2953" w:type="dxa"/>
+          </w:tcPr>
+          <w:p>
+            <w:pPr>
+              <w:cnfStyle w:val="000000000000" w:firstRow="0" w:lastRow="0" w:firstColumn="0" w:lastColumn="0" w:oddVBand="0" w:evenVBand="0" w:oddHBand="0" w:evenHBand="0" w:firstRowFirstColumn="0" w:firstRowLastColumn="0" w:lastRowFirstColumn="0" w:lastRowLastColumn="0"/>
+              <w:rPr>
+                <w:b/>
+                <w:bCs/>
+                <w:color w:val="00B050"/>
+                <w:u w:val="single"/>
+              </w:rPr>
+            </w:pPr>
+            <w:r>
+              <w:rPr>
+                <w:b/>
+                <w:bCs/>
+                <w:color w:val="00B050"/>
+                <w:u w:val="single"/>
+              </w:rPr>
+              <w:t>Yes</w:t>
+            </w:r>
+          </w:p>
+        </w:tc>
+      </w:tr>
+      <w:tr>
+        <w:trPr>
+          <w:cnfStyle w:val="000000100000" w:firstRow="0" w:lastRow="0" w:firstColumn="0" w:lastColumn="0" w:oddVBand="0" w:evenVBand="0" w:oddHBand="1" w:evenHBand="0" w:firstRowFirstColumn="0" w:firstRowLastColumn="0" w:lastRowFirstColumn="0" w:lastRowLastColumn="0"/>
+          <w:tblCellSpacing w:w="0" w:type="dxa"/>
+        </w:trPr>
+        <w:tc>
+          <w:tcPr>
+            <w:cnfStyle w:val="001000000000" w:firstRow="0" w:lastRow="0" w:firstColumn="1" w:lastColumn="0" w:oddVBand="0" w:evenVBand="0" w:oddHBand="0" w:evenHBand="0" w:firstRowFirstColumn="0" w:firstRowLastColumn="0" w:lastRowFirstColumn="0" w:lastRowLastColumn="0"/>
+            <w:tcW w:w="551" w:type="dxa"/>
+          </w:tcPr>
+          <w:p>
+            <w:r>
+              <w:t>8.3</w:t>
+            </w:r>
+          </w:p>
+        </w:tc>
+        <w:tc>
+          <w:tcPr>
+            <w:tcW w:w="6962" w:type="dxa"/>
+            <w:tcBorders>
+              <w:right w:val="single" w:sz="4" w:space="0" w:color="418AB3" w:themeColor="accent1"/>
+            </w:tcBorders>
+          </w:tcPr>
+          <w:p>
+            <w:pPr>
+              <w:cnfStyle w:val="000000100000" w:firstRow="0" w:lastRow="0" w:firstColumn="0" w:lastColumn="0" w:oddVBand="0" w:evenVBand="0" w:oddHBand="1" w:evenHBand="0" w:firstRowFirstColumn="0" w:firstRowLastColumn="0" w:lastRowFirstColumn="0" w:lastRowLastColumn="0"/>
+              <w:rPr>
+                <w:color w:val="auto"/>
+              </w:rPr>
+            </w:pPr>
+            <w:r>
+              <w:rPr>
+                <w:color w:val="auto"/>
+              </w:rPr>
+              <w:t>Allow str(), int(), float(), real() and bool() to return the corresponding data type that was defined in module 6.</w:t>
+            </w:r>
+          </w:p>
+        </w:tc>
+        <w:tc>
+          <w:tcPr>
+            <w:tcW w:w="2953" w:type="dxa"/>
+          </w:tcPr>
+          <w:p>
+            <w:pPr>
+              <w:cnfStyle w:val="000000100000" w:firstRow="0" w:lastRow="0" w:firstColumn="0" w:lastColumn="0" w:oddVBand="0" w:evenVBand="0" w:oddHBand="1" w:evenHBand="0" w:firstRowFirstColumn="0" w:firstRowLastColumn="0" w:lastRowFirstColumn="0" w:lastRowLastColumn="0"/>
+              <w:rPr>
+                <w:b/>
+                <w:bCs/>
+                <w:color w:val="00B050"/>
+                <w:u w:val="single"/>
+              </w:rPr>
+            </w:pPr>
+            <w:r>
+              <w:rPr>
+                <w:b/>
+                <w:bCs/>
+                <w:color w:val="00B050"/>
+                <w:u w:val="single"/>
+              </w:rPr>
+              <w:t>Yes</w:t>
+            </w:r>
+          </w:p>
+        </w:tc>
+      </w:tr>
+      <w:tr>
+        <w:trPr>
+          <w:tblCellSpacing w:w="0" w:type="dxa"/>
+        </w:trPr>
+        <w:tc>
+          <w:tcPr>
+            <w:cnfStyle w:val="001000000000" w:firstRow="0" w:lastRow="0" w:firstColumn="1" w:lastColumn="0" w:oddVBand="0" w:evenVBand="0" w:oddHBand="0" w:evenHBand="0" w:firstRowFirstColumn="0" w:firstRowLastColumn="0" w:lastRowFirstColumn="0" w:lastRowLastColumn="0"/>
+            <w:tcW w:w="551" w:type="dxa"/>
+          </w:tcPr>
+          <w:p>
+            <w:r>
+              <w:t>8.4</w:t>
+            </w:r>
+          </w:p>
+        </w:tc>
+        <w:tc>
+          <w:tcPr>
+            <w:tcW w:w="6962" w:type="dxa"/>
+            <w:tcBorders>
+              <w:right w:val="single" w:sz="4" w:space="0" w:color="418AB3" w:themeColor="accent1"/>
+            </w:tcBorders>
+          </w:tcPr>
+          <w:p>
+            <w:pPr>
+              <w:cnfStyle w:val="000000000000" w:firstRow="0" w:lastRow="0" w:firstColumn="0" w:lastColumn="0" w:oddVBand="0" w:evenVBand="0" w:oddHBand="0" w:evenHBand="0" w:firstRowFirstColumn="0" w:firstRowLastColumn="0" w:lastRowFirstColumn="0" w:lastRowLastColumn="0"/>
+              <w:rPr>
+                <w:color w:val="auto"/>
+              </w:rPr>
+            </w:pPr>
+            <w:r>
+              <w:rPr>
+                <w:color w:val="auto"/>
+              </w:rPr>
+              <w:t>Allow ASC() to be used, accepting a string with a length of 1, and returning the character’s corresponding ascii value as an integer</w:t>
+            </w:r>
+          </w:p>
+        </w:tc>
+        <w:tc>
+          <w:tcPr>
+            <w:tcW w:w="2953" w:type="dxa"/>
+          </w:tcPr>
+          <w:p>
+            <w:pPr>
+              <w:cnfStyle w:val="000000000000" w:firstRow="0" w:lastRow="0" w:firstColumn="0" w:lastColumn="0" w:oddVBand="0" w:evenVBand="0" w:oddHBand="0" w:evenHBand="0" w:firstRowFirstColumn="0" w:firstRowLastColumn="0" w:lastRowFirstColumn="0" w:lastRowLastColumn="0"/>
+              <w:rPr>
+                <w:b/>
+                <w:bCs/>
+                <w:color w:val="00B050"/>
+                <w:u w:val="single"/>
+              </w:rPr>
+            </w:pPr>
+            <w:r>
+              <w:rPr>
+                <w:b/>
+                <w:bCs/>
+                <w:color w:val="00B050"/>
+                <w:u w:val="single"/>
+              </w:rPr>
+              <w:t>Yes</w:t>
+            </w:r>
+          </w:p>
+        </w:tc>
+      </w:tr>
+      <w:tr>
+        <w:trPr>
+          <w:cnfStyle w:val="000000100000" w:firstRow="0" w:lastRow="0" w:firstColumn="0" w:lastColumn="0" w:oddVBand="0" w:evenVBand="0" w:oddHBand="1" w:evenHBand="0" w:firstRowFirstColumn="0" w:firstRowLastColumn="0" w:lastRowFirstColumn="0" w:lastRowLastColumn="0"/>
+          <w:tblCellSpacing w:w="0" w:type="dxa"/>
+        </w:trPr>
+        <w:tc>
+          <w:tcPr>
+            <w:cnfStyle w:val="001000000000" w:firstRow="0" w:lastRow="0" w:firstColumn="1" w:lastColumn="0" w:oddVBand="0" w:evenVBand="0" w:oddHBand="0" w:evenHBand="0" w:firstRowFirstColumn="0" w:firstRowLastColumn="0" w:lastRowFirstColumn="0" w:lastRowLastColumn="0"/>
+            <w:tcW w:w="551" w:type="dxa"/>
+          </w:tcPr>
+          <w:p>
+            <w:r>
+              <w:t>8.5</w:t>
+            </w:r>
+          </w:p>
+        </w:tc>
+        <w:tc>
+          <w:tcPr>
+            <w:tcW w:w="6962" w:type="dxa"/>
+            <w:tcBorders>
+              <w:right w:val="single" w:sz="4" w:space="0" w:color="418AB3" w:themeColor="accent1"/>
+            </w:tcBorders>
+          </w:tcPr>
+          <w:p>
+            <w:pPr>
+              <w:cnfStyle w:val="000000100000" w:firstRow="0" w:lastRow="0" w:firstColumn="0" w:lastColumn="0" w:oddVBand="0" w:evenVBand="0" w:oddHBand="1" w:evenHBand="0" w:firstRowFirstColumn="0" w:firstRowLastColumn="0" w:lastRowFirstColumn="0" w:lastRowLastColumn="0"/>
+              <w:rPr>
+                <w:color w:val="auto"/>
+              </w:rPr>
+            </w:pPr>
+            <w:r>
+              <w:rPr>
+                <w:color w:val="auto"/>
+              </w:rPr>
+              <w:t>Allow CHR() to be used, accepting an integer as an argument, and returning the corresponding ascii value as a single character string</w:t>
+            </w:r>
+          </w:p>
+        </w:tc>
+        <w:tc>
+          <w:tcPr>
+            <w:tcW w:w="2953" w:type="dxa"/>
+          </w:tcPr>
+          <w:p>
+            <w:pPr>
+              <w:cnfStyle w:val="000000100000" w:firstRow="0" w:lastRow="0" w:firstColumn="0" w:lastColumn="0" w:oddVBand="0" w:evenVBand="0" w:oddHBand="1" w:evenHBand="0" w:firstRowFirstColumn="0" w:firstRowLastColumn="0" w:lastRowFirstColumn="0" w:lastRowLastColumn="0"/>
+              <w:rPr>
+                <w:b/>
+                <w:bCs/>
+                <w:color w:val="00B050"/>
+                <w:u w:val="single"/>
+              </w:rPr>
+            </w:pPr>
+            <w:r>
+              <w:rPr>
+                <w:b/>
+                <w:bCs/>
+                <w:color w:val="00B050"/>
+                <w:u w:val="single"/>
+              </w:rPr>
+              <w:t>Yes</w:t>
+            </w:r>
+          </w:p>
+        </w:tc>
+      </w:tr>
+      <w:tr>
+        <w:trPr>
+          <w:tblCellSpacing w:w="0" w:type="dxa"/>
+        </w:trPr>
+        <w:tc>
+          <w:tcPr>
+            <w:cnfStyle w:val="001000000000" w:firstRow="0" w:lastRow="0" w:firstColumn="1" w:lastColumn="0" w:oddVBand="0" w:evenVBand="0" w:oddHBand="0" w:evenHBand="0" w:firstRowFirstColumn="0" w:firstRowLastColumn="0" w:lastRowFirstColumn="0" w:lastRowLastColumn="0"/>
+            <w:tcW w:w="551" w:type="dxa"/>
+          </w:tcPr>
+          <w:p>
+            <w:r>
+              <w:t>8.6</w:t>
+            </w:r>
+          </w:p>
+        </w:tc>
+        <w:tc>
+          <w:tcPr>
+            <w:tcW w:w="6962" w:type="dxa"/>
+            <w:tcBorders>
+              <w:right w:val="single" w:sz="4" w:space="0" w:color="418AB3" w:themeColor="accent1"/>
+            </w:tcBorders>
+          </w:tcPr>
+          <w:p>
+            <w:pPr>
+              <w:cnfStyle w:val="000000000000" w:firstRow="0" w:lastRow="0" w:firstColumn="0" w:lastColumn="0" w:oddVBand="0" w:evenVBand="0" w:oddHBand="0" w:evenHBand="0" w:firstRowFirstColumn="0" w:firstRowLastColumn="0" w:lastRowFirstColumn="0" w:lastRowLastColumn="0"/>
+              <w:rPr>
+                <w:color w:val="auto"/>
+              </w:rPr>
+            </w:pPr>
+            <w:r>
+              <w:rPr>
+                <w:color w:val="auto"/>
+              </w:rPr>
+              <w:t>Allow random() to accept two Integers as arguments, where it will return a random integer inclusively, or two floats, where it will return a random float inclusively.</w:t>
+            </w:r>
+          </w:p>
+        </w:tc>
+        <w:tc>
+          <w:tcPr>
+            <w:tcW w:w="2953" w:type="dxa"/>
+          </w:tcPr>
+          <w:p>
+            <w:pPr>
+              <w:cnfStyle w:val="000000000000" w:firstRow="0" w:lastRow="0" w:firstColumn="0" w:lastColumn="0" w:oddVBand="0" w:evenVBand="0" w:oddHBand="0" w:evenHBand="0" w:firstRowFirstColumn="0" w:firstRowLastColumn="0" w:lastRowFirstColumn="0" w:lastRowLastColumn="0"/>
+              <w:rPr>
+                <w:b/>
+                <w:bCs/>
+                <w:color w:val="00B050"/>
+                <w:u w:val="single"/>
+              </w:rPr>
+            </w:pPr>
+            <w:r>
+              <w:rPr>
+                <w:b/>
+                <w:bCs/>
+                <w:color w:val="00B050"/>
+                <w:u w:val="single"/>
+              </w:rPr>
+              <w:t>Yes</w:t>
+            </w:r>
+          </w:p>
+        </w:tc>
+      </w:tr>
+      <w:tr>
+        <w:trPr>
+          <w:cnfStyle w:val="000000100000" w:firstRow="0" w:lastRow="0" w:firstColumn="0" w:lastColumn="0" w:oddVBand="0" w:evenVBand="0" w:oddHBand="1" w:evenHBand="0" w:firstRowFirstColumn="0" w:firstRowLastColumn="0" w:lastRowFirstColumn="0" w:lastRowLastColumn="0"/>
+          <w:tblCellSpacing w:w="0" w:type="dxa"/>
+        </w:trPr>
+        <w:tc>
+          <w:tcPr>
+            <w:cnfStyle w:val="001000000000" w:firstRow="0" w:lastRow="0" w:firstColumn="1" w:lastColumn="0" w:oddVBand="0" w:evenVBand="0" w:oddHBand="0" w:evenHBand="0" w:firstRowFirstColumn="0" w:firstRowLastColumn="0" w:lastRowFirstColumn="0" w:lastRowLastColumn="0"/>
+            <w:tcW w:w="551" w:type="dxa"/>
+          </w:tcPr>
+          <w:p>
+            <w:r>
+              <w:t>8.7</w:t>
+            </w:r>
+          </w:p>
+        </w:tc>
+        <w:tc>
+          <w:tcPr>
+            <w:tcW w:w="6962" w:type="dxa"/>
+            <w:tcBorders>
+              <w:right w:val="single" w:sz="4" w:space="0" w:color="418AB3" w:themeColor="accent1"/>
+            </w:tcBorders>
+          </w:tcPr>
+          <w:p>
+            <w:pPr>
+              <w:cnfStyle w:val="000000100000" w:firstRow="0" w:lastRow="0" w:firstColumn="0" w:lastColumn="0" w:oddVBand="0" w:evenVBand="0" w:oddHBand="1" w:evenHBand="0" w:firstRowFirstColumn="0" w:firstRowLastColumn="0" w:lastRowFirstColumn="0" w:lastRowLastColumn="0"/>
+              <w:rPr>
+                <w:color w:val="auto"/>
+              </w:rPr>
+            </w:pPr>
+            <w:r>
+              <w:rPr>
+                <w:color w:val="auto"/>
+              </w:rPr>
+              <w:t xml:space="preserve">Ensure </w:t>
+            </w:r>
+            <w:r>
+              <w:rPr>
+                <w:color w:val="auto"/>
+              </w:rPr>
+              <w:t>all</w:t>
+            </w:r>
+            <w:r>
+              <w:rPr>
+                <w:color w:val="auto"/>
+              </w:rPr>
+              <w:t xml:space="preserve"> these functions cannot be redefined, receive the correct number of arguments in the correct types, and are accessible globally throughout the entire program</w:t>
+            </w:r>
+          </w:p>
+        </w:tc>
+        <w:tc>
+          <w:tcPr>
+            <w:tcW w:w="2953" w:type="dxa"/>
+          </w:tcPr>
+          <w:p>
+            <w:pPr>
+              <w:cnfStyle w:val="000000100000" w:firstRow="0" w:lastRow="0" w:firstColumn="0" w:lastColumn="0" w:oddVBand="0" w:evenVBand="0" w:oddHBand="1" w:evenHBand="0" w:firstRowFirstColumn="0" w:firstRowLastColumn="0" w:lastRowFirstColumn="0" w:lastRowLastColumn="0"/>
+              <w:rPr>
+                <w:b/>
+                <w:bCs/>
+                <w:color w:val="00B050"/>
+                <w:u w:val="single"/>
+              </w:rPr>
+            </w:pPr>
+            <w:r>
+              <w:rPr>
+                <w:b/>
+                <w:bCs/>
+                <w:color w:val="00B050"/>
+                <w:u w:val="single"/>
+              </w:rPr>
+              <w:t>Yes</w:t>
+            </w:r>
+          </w:p>
+        </w:tc>
+      </w:tr>
+    </w:tbl>
+    <w:p>
+      <w:r>
+        <w:t>After this stage, the success criteria are as follows:</w:t>
+      </w:r>
+    </w:p>
+    <w:p>
+      <w:r>
+        <w:br/>
+      </w:r>
+      <w:r>
+        <w:t xml:space="preserve">This module has been very simple to implement, mainly because all the foundations had already been implemented previously. However, I feel this module has been very important because now the program is </w:t>
+      </w:r>
+      <w:r>
+        <w:t>usable</w:t>
+      </w:r>
+      <w:r>
+        <w:t>: having inputs and outputs allows it to finally be treated like an actual language.</w:t>
+      </w:r>
+    </w:p>
+    <w:p>
+      <w:r>
+        <w:t xml:space="preserve">Therefore, I feel like this has finally reached the level where it could be used by students, </w:t>
+      </w:r>
+      <w:r>
+        <w:t>which I feel like is a big turning point so I am more positive about the remaining modules.</w:t>
+      </w:r>
+    </w:p>
     <w:sectPr>
       <w:footerReference w:type="even" r:id="rId46"/>
       <w:footerReference w:type="default" r:id="rId47"/>
@@ -8307,6 +8911,129 @@
       </w:tcPr>
     </w:tblStylePr>
   </w:style>
+  <w:style w:type="table" w:styleId="ListTable7ColourfulAccent1">
+    <w:name w:val="List Table 7 Colorful Accent 1"/>
+    <w:basedOn w:val="TableNormal"/>
+    <w:uiPriority w:val="52"/>
+    <w:rsid w:val="0002665D"/>
+    <w:pPr>
+      <w:spacing w:after="0" w:line="240" w:lineRule="auto"/>
+    </w:pPr>
+    <w:rPr>
+      <w:color w:val="306785" w:themeColor="accent1" w:themeShade="BF"/>
+    </w:rPr>
+    <w:tblPr>
+      <w:tblStyleRowBandSize w:val="1"/>
+      <w:tblStyleColBandSize w:val="1"/>
+    </w:tblPr>
+    <w:tblStylePr w:type="firstRow">
+      <w:rPr>
+        <w:rFonts w:asciiTheme="majorHAnsi" w:eastAsiaTheme="majorEastAsia" w:hAnsiTheme="majorHAnsi" w:cstheme="majorBidi"/>
+        <w:i/>
+        <w:iCs/>
+        <w:sz w:val="26"/>
+      </w:rPr>
+      <w:tblPr/>
+      <w:tcPr>
+        <w:tcBorders>
+          <w:bottom w:val="single" w:sz="4" w:space="0" w:color="418AB3" w:themeColor="accent1"/>
+        </w:tcBorders>
+        <w:shd w:val="clear" w:color="auto" w:fill="FFFFFF" w:themeFill="background1"/>
+      </w:tcPr>
+    </w:tblStylePr>
+    <w:tblStylePr w:type="lastRow">
+      <w:rPr>
+        <w:rFonts w:asciiTheme="majorHAnsi" w:eastAsiaTheme="majorEastAsia" w:hAnsiTheme="majorHAnsi" w:cstheme="majorBidi"/>
+        <w:i/>
+        <w:iCs/>
+        <w:sz w:val="26"/>
+      </w:rPr>
+      <w:tblPr/>
+      <w:tcPr>
+        <w:tcBorders>
+          <w:top w:val="single" w:sz="4" w:space="0" w:color="418AB3" w:themeColor="accent1"/>
+        </w:tcBorders>
+        <w:shd w:val="clear" w:color="auto" w:fill="FFFFFF" w:themeFill="background1"/>
+      </w:tcPr>
+    </w:tblStylePr>
+    <w:tblStylePr w:type="firstCol">
+      <w:pPr>
+        <w:jc w:val="right"/>
+      </w:pPr>
+      <w:rPr>
+        <w:rFonts w:asciiTheme="majorHAnsi" w:eastAsiaTheme="majorEastAsia" w:hAnsiTheme="majorHAnsi" w:cstheme="majorBidi"/>
+        <w:i/>
+        <w:iCs/>
+        <w:sz w:val="26"/>
+      </w:rPr>
+      <w:tblPr/>
+      <w:tcPr>
+        <w:tcBorders>
+          <w:right w:val="single" w:sz="4" w:space="0" w:color="418AB3" w:themeColor="accent1"/>
+        </w:tcBorders>
+        <w:shd w:val="clear" w:color="auto" w:fill="FFFFFF" w:themeFill="background1"/>
+      </w:tcPr>
+    </w:tblStylePr>
+    <w:tblStylePr w:type="lastCol">
+      <w:rPr>
+        <w:rFonts w:asciiTheme="majorHAnsi" w:eastAsiaTheme="majorEastAsia" w:hAnsiTheme="majorHAnsi" w:cstheme="majorBidi"/>
+        <w:i/>
+        <w:iCs/>
+        <w:sz w:val="26"/>
+      </w:rPr>
+      <w:tblPr/>
+      <w:tcPr>
+        <w:tcBorders>
+          <w:left w:val="single" w:sz="4" w:space="0" w:color="418AB3" w:themeColor="accent1"/>
+        </w:tcBorders>
+        <w:shd w:val="clear" w:color="auto" w:fill="FFFFFF" w:themeFill="background1"/>
+      </w:tcPr>
+    </w:tblStylePr>
+    <w:tblStylePr w:type="band1Vert">
+      <w:tblPr/>
+      <w:tcPr>
+        <w:shd w:val="clear" w:color="auto" w:fill="D7E7F0" w:themeFill="accent1" w:themeFillTint="33"/>
+      </w:tcPr>
+    </w:tblStylePr>
+    <w:tblStylePr w:type="band1Horz">
+      <w:tblPr/>
+      <w:tcPr>
+        <w:shd w:val="clear" w:color="auto" w:fill="D7E7F0" w:themeFill="accent1" w:themeFillTint="33"/>
+      </w:tcPr>
+    </w:tblStylePr>
+    <w:tblStylePr w:type="neCell">
+      <w:tblPr/>
+      <w:tcPr>
+        <w:tcBorders>
+          <w:left w:val="nil"/>
+        </w:tcBorders>
+      </w:tcPr>
+    </w:tblStylePr>
+    <w:tblStylePr w:type="nwCell">
+      <w:tblPr/>
+      <w:tcPr>
+        <w:tcBorders>
+          <w:right w:val="nil"/>
+        </w:tcBorders>
+      </w:tcPr>
+    </w:tblStylePr>
+    <w:tblStylePr w:type="seCell">
+      <w:tblPr/>
+      <w:tcPr>
+        <w:tcBorders>
+          <w:left w:val="nil"/>
+        </w:tcBorders>
+      </w:tcPr>
+    </w:tblStylePr>
+    <w:tblStylePr w:type="swCell">
+      <w:tblPr/>
+      <w:tcPr>
+        <w:tcBorders>
+          <w:right w:val="nil"/>
+        </w:tcBorders>
+      </w:tcPr>
+    </w:tblStylePr>
+  </w:style>
 </w:styles>
 </file>
 
